--- a/game_reviews/translations/mystery-jack (Version 1).docx
+++ b/game_reviews/translations/mystery-jack (Version 1).docx
@@ -7,7 +7,7 @@
         <w:pStyle w:val="Heading1"/>
       </w:pPr>
       <w:r>
-        <w:t>Play Mystery Jack Free Slot - Review and Gameplay</w:t>
+        <w:t>Play Mystery Jack for Free - A Classic Fruit Slot with a Wild West Theme</w:t>
       </w:r>
     </w:p>
     <w:p>
@@ -275,7 +275,7 @@
       </w:pPr>
       <w:r/>
       <w:r>
-        <w:t>Classic fruit slot game with special symbols</w:t>
+        <w:t>Classic fruit slot with a unique Wild West theme</w:t>
       </w:r>
     </w:p>
     <w:p>
@@ -286,7 +286,7 @@
       </w:pPr>
       <w:r/>
       <w:r>
-        <w:t>Mini-bonus round and Free Spins feature</w:t>
+        <w:t>High-quality graphics and smooth animations</w:t>
       </w:r>
     </w:p>
     <w:p>
@@ -297,7 +297,7 @@
       </w:pPr>
       <w:r/>
       <w:r>
-        <w:t>Allows you to gamble winnings in a double-up game</w:t>
+        <w:t>Multiple bonus features for increased winnings</w:t>
       </w:r>
     </w:p>
     <w:p>
@@ -308,7 +308,7 @@
       </w:pPr>
       <w:r/>
       <w:r>
-        <w:t>High-quality graphics and unique Wild West theme</w:t>
+        <w:t>Big Screen Mode for an immersive gaming experience</w:t>
       </w:r>
     </w:p>
     <w:p>
@@ -327,7 +327,7 @@
       </w:pPr>
       <w:r/>
       <w:r>
-        <w:t>Only three reels and twenty-seven paylines</w:t>
+        <w:t>Limited number of paylines</w:t>
       </w:r>
     </w:p>
     <w:p>
@@ -338,7 +338,7 @@
       </w:pPr>
       <w:r/>
       <w:r>
-        <w:t>Free Spins feature can only award up to 9 free spins</w:t>
+        <w:t>No progressive jackpot feature</w:t>
       </w:r>
     </w:p>
     <w:p>
@@ -347,7 +347,7 @@
         <w:rPr>
           <w:b/>
         </w:rPr>
-        <w:t>Play Mystery Jack Free Slot - Review and Gameplay</w:t>
+        <w:t>Play Mystery Jack for Free - A Classic Fruit Slot with a Wild West Theme</w:t>
       </w:r>
     </w:p>
     <w:p>
@@ -356,7 +356,7 @@
         <w:rPr>
           <w:i/>
         </w:rPr>
-        <w:t>Read our review of Mystery Jack free slot game. Enjoy classic fruit slot gameplay mechanics, special symbols, and bonus rounds in this unique Wild West game.</w:t>
+        <w:t>Read our review of Mystery Jack, a classic fruit slot with a Wild West theme. Play for free and enjoy bonus features.</w:t>
       </w:r>
     </w:p>
     <w:sectPr>
